--- a/SEMESTER3/BIG DATA ANALYSIS AND DATA VISUALISATION/UAS/bigdata-uas/Analisis Klasifikasi Kebakaran Hutan.docx
+++ b/SEMESTER3/BIG DATA ANALYSIS AND DATA VISUALISATION/UAS/bigdata-uas/Analisis Klasifikasi Kebakaran Hutan.docx
@@ -1,6 +1,6 @@
 
 <file path=word/document.xml><?xml version="1.0" encoding="utf-8"?>
-<w:document xmlns:wpc="http://schemas.microsoft.com/office/word/2010/wordprocessingCanvas" xmlns:cx="http://schemas.microsoft.com/office/drawing/2014/chartex" xmlns:cx1="http://schemas.microsoft.com/office/drawing/2015/9/8/chartex" xmlns:cx2="http://schemas.microsoft.com/office/drawing/2015/10/21/chartex" xmlns:cx3="http://schemas.microsoft.com/office/drawing/2016/5/9/chartex" xmlns:cx4="http://schemas.microsoft.com/office/drawing/2016/5/10/chartex" xmlns:cx5="http://schemas.microsoft.com/office/drawing/2016/5/11/chartex" xmlns:cx6="http://schemas.microsoft.com/office/drawing/2016/5/12/chartex" xmlns:cx7="http://schemas.microsoft.com/office/drawing/2016/5/13/chartex" xmlns:cx8="http://schemas.microsoft.com/office/drawing/2016/5/14/chartex" xmlns:mc="http://schemas.openxmlformats.org/markup-compatibility/2006" xmlns:aink="http://schemas.microsoft.com/office/drawing/2016/ink" xmlns:am3d="http://schemas.microsoft.com/office/drawing/2017/model3d" xmlns:o="urn:schemas-microsoft-com:office:office" xmlns:oel="http://schemas.microsoft.com/office/2019/extlst" xmlns:r="http://schemas.openxmlformats.org/officeDocument/2006/relationships" xmlns:m="http://schemas.openxmlformats.org/officeDocument/2006/math" xmlns:v="urn:schemas-microsoft-com:vml" xmlns:wp14="http://schemas.microsoft.com/office/word/2010/wordprocessingDrawing" xmlns:wp="http://schemas.openxmlformats.org/drawingml/2006/wordprocessingDrawing" xmlns:w10="urn:schemas-microsoft-com:office:word" xmlns:w="http://schemas.openxmlformats.org/wordprocessingml/2006/main" xmlns:w14="http://schemas.microsoft.com/office/word/2010/wordml" xmlns:w15="http://schemas.microsoft.com/office/word/2012/wordml" xmlns:w16cex="http://schemas.microsoft.com/office/word/2018/wordml/cex" xmlns:w16cid="http://schemas.microsoft.com/office/word/2016/wordml/cid" xmlns:w16="http://schemas.microsoft.com/office/word/2018/wordml" xmlns:w16du="http://schemas.microsoft.com/office/word/2023/wordml/word16du" xmlns:w16sdtdh="http://schemas.microsoft.com/office/word/2020/wordml/sdtdatahash" xmlns:w16sdtfl="http://schemas.microsoft.com/office/word/2024/wordml/sdtformatlock" xmlns:w16se="http://schemas.microsoft.com/office/word/2015/wordml/symex" xmlns:wpg="http://schemas.microsoft.com/office/word/2010/wordprocessingGroup" xmlns:wpi="http://schemas.microsoft.com/office/word/2010/wordprocessingInk" xmlns:wne="http://schemas.microsoft.com/office/word/2006/wordml" xmlns:wps="http://schemas.microsoft.com/office/word/2010/wordprocessingShape" mc:Ignorable="w14 w15 w16se w16cid w16 w16cex w16sdtdh w16sdtfl w16du wp14">
+<w:document xmlns:wpc="http://schemas.microsoft.com/office/word/2010/wordprocessingCanvas" xmlns:cx="http://schemas.microsoft.com/office/drawing/2014/chartex" xmlns:cx1="http://schemas.microsoft.com/office/drawing/2015/9/8/chartex" xmlns:cx2="http://schemas.microsoft.com/office/drawing/2015/10/21/chartex" xmlns:cx3="http://schemas.microsoft.com/office/drawing/2016/5/9/chartex" xmlns:cx4="http://schemas.microsoft.com/office/drawing/2016/5/10/chartex" xmlns:cx5="http://schemas.microsoft.com/office/drawing/2016/5/11/chartex" xmlns:cx6="http://schemas.microsoft.com/office/drawing/2016/5/12/chartex" xmlns:cx7="http://schemas.microsoft.com/office/drawing/2016/5/13/chartex" xmlns:cx8="http://schemas.microsoft.com/office/drawing/2016/5/14/chartex" xmlns:mc="http://schemas.openxmlformats.org/markup-compatibility/2006" xmlns:aink="http://schemas.microsoft.com/office/drawing/2016/ink" xmlns:am3d="http://schemas.microsoft.com/office/drawing/2017/model3d" xmlns:o="urn:schemas-microsoft-com:office:office" xmlns:r="http://schemas.openxmlformats.org/officeDocument/2006/relationships" xmlns:m="http://schemas.openxmlformats.org/officeDocument/2006/math" xmlns:v="urn:schemas-microsoft-com:vml" xmlns:wp14="http://schemas.microsoft.com/office/word/2010/wordprocessingDrawing" xmlns:wp="http://schemas.openxmlformats.org/drawingml/2006/wordprocessingDrawing" xmlns:w10="urn:schemas-microsoft-com:office:word" xmlns:w="http://schemas.openxmlformats.org/wordprocessingml/2006/main" xmlns:w14="http://schemas.microsoft.com/office/word/2010/wordml" xmlns:w15="http://schemas.microsoft.com/office/word/2012/wordml" xmlns:w16cex="http://schemas.microsoft.com/office/word/2018/wordml/cex" xmlns:w16cid="http://schemas.microsoft.com/office/word/2016/wordml/cid" xmlns:w16="http://schemas.microsoft.com/office/word/2018/wordml" xmlns:w16sdtdh="http://schemas.microsoft.com/office/word/2020/wordml/sdtdatahash" xmlns:w16se="http://schemas.microsoft.com/office/word/2015/wordml/symex" xmlns:wpg="http://schemas.microsoft.com/office/word/2010/wordprocessingGroup" xmlns:wpi="http://schemas.microsoft.com/office/word/2010/wordprocessingInk" xmlns:wne="http://schemas.microsoft.com/office/word/2006/wordml" xmlns:wps="http://schemas.microsoft.com/office/word/2010/wordprocessingShape" mc:Ignorable="w14 w15 w16se w16cid w16 w16cex w16sdtdh wp14">
   <w:body>
     <w:p>
       <w:pPr>
@@ -248,19 +248,7 @@
         <w:rPr>
           <w:lang w:val="sv-SE"/>
         </w:rPr>
-        <w:t xml:space="preserve"> (2-9) yang tertera pada</w:t>
-      </w:r>
-      <w:r>
-        <w:rPr>
-          <w:lang w:val="sv-SE"/>
-        </w:rPr>
-        <w:t xml:space="preserve"> peta </w:t>
-      </w:r>
-      <w:r>
-        <w:rPr>
-          <w:lang w:val="sv-SE"/>
-        </w:rPr>
-        <w:t xml:space="preserve">taman Monteshino </w:t>
+        <w:t xml:space="preserve"> (2-9) yang tertera pada peta taman Monteshino </w:t>
       </w:r>
       <w:r>
         <w:rPr>
@@ -408,8 +396,17 @@
         <w:rPr>
           <w:lang w:val="sv-SE"/>
         </w:rPr>
-        <w:t>Monteshino</w:t>
-      </w:r>
+        <w:t xml:space="preserve">Monteshino </w:t>
+      </w:r>
+    </w:p>
+    <w:p>
+      <w:pPr>
+        <w:spacing w:line="360" w:lineRule="auto"/>
+        <w:ind w:left="180" w:right="-1" w:firstLine="540"/>
+        <w:rPr>
+          <w:lang w:val="sv-SE"/>
+        </w:rPr>
+      </w:pPr>
       <w:r>
         <w:rPr>
           <w:lang w:val="sv-SE"/>
@@ -421,33 +418,42 @@
       <w:pPr>
         <w:spacing w:line="360" w:lineRule="auto"/>
         <w:ind w:left="180" w:right="-1" w:firstLine="540"/>
-        <w:rPr>
-          <w:lang w:val="sv-SE"/>
-        </w:rPr>
-      </w:pPr>
-      <w:r>
-        <w:rPr>
-          <w:lang w:val="sv-SE"/>
-        </w:rPr>
+      </w:pPr>
+      <w:proofErr w:type="spellStart"/>
+      <w:r>
+        <w:t>Terdapat</w:t>
+      </w:r>
+      <w:proofErr w:type="spellEnd"/>
+      <w:r>
+        <w:t xml:space="preserve"> juga </w:t>
+      </w:r>
+      <w:proofErr w:type="spellStart"/>
+      <w:r>
+        <w:t>variabel</w:t>
+      </w:r>
+      <w:proofErr w:type="spellEnd"/>
+      <w:r>
         <w:t xml:space="preserve"> </w:t>
       </w:r>
-    </w:p>
-    <w:p>
-      <w:pPr>
-        <w:spacing w:line="360" w:lineRule="auto"/>
-        <w:ind w:left="180" w:right="-1" w:firstLine="540"/>
-      </w:pPr>
-      <w:proofErr w:type="spellStart"/>
-      <w:r>
-        <w:t>Terdapat</w:t>
-      </w:r>
-      <w:proofErr w:type="spellEnd"/>
-      <w:r>
-        <w:t xml:space="preserve"> juga </w:t>
-      </w:r>
-      <w:proofErr w:type="spellStart"/>
-      <w:r>
-        <w:t>variabel</w:t>
+      <w:proofErr w:type="spellStart"/>
+      <w:r>
+        <w:t>bulan</w:t>
+      </w:r>
+      <w:proofErr w:type="spellEnd"/>
+      <w:r>
+        <w:t xml:space="preserve"> (month), </w:t>
+      </w:r>
+      <w:proofErr w:type="spellStart"/>
+      <w:r>
+        <w:t>hari</w:t>
+      </w:r>
+      <w:proofErr w:type="spellEnd"/>
+      <w:r>
+        <w:t xml:space="preserve"> (day), Fine Fuel Moisture Code (FFMC), Duff Moisture Code (DMC), Drought Code (DC), Initial Spread Index (ISI), data </w:t>
+      </w:r>
+      <w:proofErr w:type="spellStart"/>
+      <w:r>
+        <w:t>ini</w:t>
       </w:r>
       <w:proofErr w:type="spellEnd"/>
       <w:r>
@@ -455,35 +461,18 @@
       </w:r>
       <w:proofErr w:type="spellStart"/>
       <w:r>
-        <w:t>bulan</w:t>
-      </w:r>
-      <w:proofErr w:type="spellEnd"/>
-      <w:r>
-        <w:t xml:space="preserve"> (month), </w:t>
-      </w:r>
-      <w:proofErr w:type="spellStart"/>
-      <w:r>
-        <w:t>hari</w:t>
-      </w:r>
-      <w:proofErr w:type="spellEnd"/>
-      <w:r>
-        <w:t xml:space="preserve"> (day), </w:t>
-      </w:r>
-      <w:r>
-        <w:t>Fine Fuel Moisture Code (FFMC)</w:t>
-      </w:r>
-      <w:r>
-        <w:t xml:space="preserve">, </w:t>
-      </w:r>
-      <w:r>
-        <w:t>Duff Moisture Code (DMC), Drought Code (DC), Initial Spread Index (ISI)</w:t>
-      </w:r>
-      <w:r>
-        <w:t xml:space="preserve">, data </w:t>
-      </w:r>
-      <w:proofErr w:type="spellStart"/>
-      <w:r>
-        <w:t>ini</w:t>
+        <w:t>merupakan</w:t>
+      </w:r>
+      <w:proofErr w:type="spellEnd"/>
+      <w:r>
+        <w:t xml:space="preserve"> Forest Fire Weather Index (FWI). </w:t>
+      </w:r>
+      <w:r>
+        <w:t xml:space="preserve">FWI </w:t>
+      </w:r>
+      <w:proofErr w:type="spellStart"/>
+      <w:r>
+        <w:t>adalah</w:t>
       </w:r>
       <w:proofErr w:type="spellEnd"/>
       <w:r>
@@ -491,24 +480,15 @@
       </w:r>
       <w:proofErr w:type="spellStart"/>
       <w:r>
-        <w:t>merupakan</w:t>
+        <w:t>sistem</w:t>
       </w:r>
       <w:proofErr w:type="spellEnd"/>
       <w:r>
         <w:t xml:space="preserve"> </w:t>
       </w:r>
-      <w:r>
-        <w:t>Forest Fire Weather Index (FWI)</w:t>
-      </w:r>
-      <w:r>
-        <w:t xml:space="preserve">. </w:t>
-      </w:r>
-      <w:r>
-        <w:t xml:space="preserve">FWI </w:t>
-      </w:r>
-      <w:proofErr w:type="spellStart"/>
-      <w:r>
-        <w:t>adalah</w:t>
+      <w:proofErr w:type="spellStart"/>
+      <w:r>
+        <w:t>Kanada</w:t>
       </w:r>
       <w:proofErr w:type="spellEnd"/>
       <w:r>
@@ -516,14 +496,6 @@
       </w:r>
       <w:proofErr w:type="spellStart"/>
       <w:r>
-        <w:t>sistem</w:t>
-      </w:r>
-      <w:proofErr w:type="spellEnd"/>
-      <w:r>
-        <w:t xml:space="preserve"> Kanada </w:t>
-      </w:r>
-      <w:proofErr w:type="spellStart"/>
-      <w:r>
         <w:t>untuk</w:t>
       </w:r>
       <w:proofErr w:type="spellEnd"/>
@@ -587,10 +559,7 @@
         <w:t>.</w:t>
       </w:r>
       <w:r>
-        <w:t xml:space="preserve"> </w:t>
-      </w:r>
-      <w:r>
-        <w:t>temp (</w:t>
+        <w:t xml:space="preserve"> temp (</w:t>
       </w:r>
       <w:proofErr w:type="spellStart"/>
       <w:r>
@@ -716,15 +685,7 @@
       </w:r>
       <w:proofErr w:type="spellEnd"/>
       <w:r>
-        <w:t xml:space="preserve"> area &gt; </w:t>
-      </w:r>
-      <w:proofErr w:type="gramStart"/>
-      <w:r>
-        <w:t>0 ,</w:t>
-      </w:r>
-      <w:proofErr w:type="gramEnd"/>
-      <w:r>
-        <w:t xml:space="preserve"> 0 </w:t>
+        <w:t xml:space="preserve"> area &gt; 0 , 0 </w:t>
       </w:r>
       <w:proofErr w:type="spellStart"/>
       <w:r>
@@ -802,79 +763,114 @@
         <w:rPr>
           <w:lang w:val="sv-SE"/>
         </w:rPr>
-        <w:t>Pada tahap awal preprosesing data yaitu dengan mengidentifikasi nilai yang kosong atau null</w:t>
-      </w:r>
-      <w:r>
-        <w:rPr>
-          <w:lang w:val="sv-SE"/>
-        </w:rPr>
-        <w:t>.</w:t>
-      </w:r>
-      <w:r>
-        <w:rPr>
-          <w:lang w:val="sv-SE"/>
-        </w:rPr>
+        <w:t xml:space="preserve">Pada tahap awal preprosesing data yaitu dengan mengidentifikasi nilai yang kosong atau null. </w:t>
+      </w:r>
+      <w:r>
+        <w:rPr>
+          <w:lang w:val="sv-SE"/>
+        </w:rPr>
+        <w:t>T</w:t>
+      </w:r>
+      <w:r>
+        <w:rPr>
+          <w:lang w:val="sv-SE"/>
+        </w:rPr>
+        <w:t xml:space="preserve">erdapat 12 nilai yang hilang pada kolom rain, dan diisi dengan nilai </w:t>
+      </w:r>
+      <w:r>
+        <w:rPr>
+          <w:lang w:val="sv-SE"/>
+        </w:rPr>
+        <w:t xml:space="preserve"> median dan </w:t>
+      </w:r>
+      <w:r>
+        <w:rPr>
+          <w:lang w:val="sv-SE"/>
+        </w:rPr>
+        <w:t>0.0 mm.</w:t>
+      </w:r>
+    </w:p>
+    <w:p>
+      <w:pPr>
+        <w:widowControl w:val="0"/>
+        <w:spacing w:line="360" w:lineRule="auto"/>
+        <w:ind w:left="180" w:right="-1" w:firstLine="540"/>
+        <w:rPr>
+          <w:lang w:val="sv-SE"/>
+        </w:rPr>
+      </w:pPr>
+      <w:r>
+        <w:rPr>
+          <w:lang w:val="sv-SE"/>
+        </w:rPr>
+        <w:t>Perubahan variable area menjadi fire agar memudahkan dalam menen</w:t>
+      </w:r>
+      <w:r>
+        <w:rPr>
+          <w:lang w:val="sv-SE"/>
+        </w:rPr>
+        <w:t>tukan variabel target (Y), dengan kriteria Fire = 0 jika area = 0 artinya tidak ada kebakaran, dan fire = 1 jika area &gt; 0 artiya terjadi kebakaran.</w:t>
+      </w:r>
+    </w:p>
+    <w:p>
+      <w:pPr>
+        <w:widowControl w:val="0"/>
+        <w:spacing w:line="360" w:lineRule="auto"/>
+        <w:ind w:left="180" w:right="-1" w:firstLine="540"/>
+      </w:pPr>
+      <w:r>
+        <w:t xml:space="preserve">Variable </w:t>
+      </w:r>
+      <w:proofErr w:type="spellStart"/>
+      <w:r>
+        <w:t>lainnya</w:t>
+      </w:r>
+      <w:proofErr w:type="spellEnd"/>
+      <w:r>
         <w:t xml:space="preserve"> </w:t>
       </w:r>
-      <w:r>
-        <w:rPr>
-          <w:lang w:val="sv-SE"/>
-        </w:rPr>
-        <w:t>T</w:t>
-      </w:r>
-      <w:r>
-        <w:rPr>
-          <w:lang w:val="sv-SE"/>
-        </w:rPr>
-        <w:t xml:space="preserve">erdapat 12 nilai yang hilang pada kolom rain, dan diisi dengan nilai </w:t>
-      </w:r>
-      <w:r>
-        <w:rPr>
-          <w:lang w:val="sv-SE"/>
-        </w:rPr>
-        <w:t xml:space="preserve"> median dan </w:t>
-      </w:r>
-      <w:r>
-        <w:rPr>
-          <w:lang w:val="sv-SE"/>
-        </w:rPr>
-        <w:t>0.0 mm.</w:t>
-      </w:r>
-    </w:p>
-    <w:p>
-      <w:pPr>
-        <w:widowControl w:val="0"/>
-        <w:spacing w:line="360" w:lineRule="auto"/>
-        <w:ind w:left="180" w:right="-1" w:firstLine="540"/>
-        <w:rPr>
-          <w:lang w:val="sv-SE"/>
-        </w:rPr>
-      </w:pPr>
-      <w:r>
-        <w:rPr>
-          <w:lang w:val="sv-SE"/>
-        </w:rPr>
-        <w:t>Perubahan variable area menjadi fire agar memudahkan dalam menen</w:t>
-      </w:r>
-      <w:r>
-        <w:rPr>
-          <w:lang w:val="sv-SE"/>
-        </w:rPr>
-        <w:t>tukan variabel target (Y), dengan kriteria Fire = 0 jika area = 0 artinya tidak ada kebakaran, dan fire = 1 jika area &gt; 0 artiya terjadi kebakaran.</w:t>
-      </w:r>
-    </w:p>
-    <w:p>
-      <w:pPr>
-        <w:widowControl w:val="0"/>
-        <w:spacing w:line="360" w:lineRule="auto"/>
-        <w:ind w:left="180" w:right="-1" w:firstLine="540"/>
-      </w:pPr>
-      <w:r>
-        <w:t xml:space="preserve">Variable </w:t>
-      </w:r>
-      <w:proofErr w:type="spellStart"/>
-      <w:r>
-        <w:t>lainnya</w:t>
+      <w:proofErr w:type="spellStart"/>
+      <w:r>
+        <w:t>yaitu</w:t>
+      </w:r>
+      <w:proofErr w:type="spellEnd"/>
+      <w:r>
+        <w:t xml:space="preserve"> temp(</w:t>
+      </w:r>
+      <w:proofErr w:type="spellStart"/>
+      <w:r>
+        <w:t>suhu</w:t>
+      </w:r>
+      <w:proofErr w:type="spellEnd"/>
+      <w:r>
+        <w:t>), RH (</w:t>
+      </w:r>
+      <w:r>
+        <w:t>Relative Humidity</w:t>
+      </w:r>
+      <w:r>
+        <w:t>/</w:t>
+      </w:r>
+      <w:proofErr w:type="spellStart"/>
+      <w:r>
+        <w:t>kelembapan</w:t>
+      </w:r>
+      <w:proofErr w:type="spellEnd"/>
+      <w:r>
+        <w:t xml:space="preserve">), </w:t>
+      </w:r>
+      <w:r>
+        <w:t xml:space="preserve">Wind </w:t>
+      </w:r>
+      <w:r>
+        <w:t>(</w:t>
+      </w:r>
+      <w:proofErr w:type="spellStart"/>
+      <w:r>
+        <w:t>ke</w:t>
+      </w:r>
+      <w:r>
+        <w:t>cepatan</w:t>
       </w:r>
       <w:proofErr w:type="spellEnd"/>
       <w:r>
@@ -882,46 +878,21 @@
       </w:r>
       <w:proofErr w:type="spellStart"/>
       <w:r>
-        <w:t>yaitu</w:t>
-      </w:r>
-      <w:proofErr w:type="spellEnd"/>
-      <w:r>
-        <w:t xml:space="preserve"> temp(</w:t>
-      </w:r>
-      <w:proofErr w:type="spellStart"/>
-      <w:r>
-        <w:t>suhu</w:t>
-      </w:r>
-      <w:proofErr w:type="spellEnd"/>
-      <w:r>
-        <w:t>), RH (</w:t>
-      </w:r>
-      <w:r>
-        <w:t>Relative Humidity</w:t>
-      </w:r>
-      <w:r>
-        <w:t>/</w:t>
-      </w:r>
-      <w:proofErr w:type="spellStart"/>
-      <w:r>
-        <w:t>kelembapan</w:t>
+        <w:t>angin</w:t>
       </w:r>
       <w:proofErr w:type="spellEnd"/>
       <w:r>
         <w:t xml:space="preserve">), </w:t>
       </w:r>
       <w:r>
-        <w:t xml:space="preserve">Wind </w:t>
+        <w:t xml:space="preserve">Rain </w:t>
       </w:r>
       <w:r>
         <w:t>(</w:t>
       </w:r>
       <w:proofErr w:type="spellStart"/>
       <w:r>
-        <w:t>ke</w:t>
-      </w:r>
-      <w:r>
-        <w:t>cepatan</w:t>
+        <w:t>curah</w:t>
       </w:r>
       <w:proofErr w:type="spellEnd"/>
       <w:r>
@@ -929,28 +900,6 @@
       </w:r>
       <w:proofErr w:type="spellStart"/>
       <w:r>
-        <w:t>angin</w:t>
-      </w:r>
-      <w:proofErr w:type="spellEnd"/>
-      <w:r>
-        <w:t xml:space="preserve">), </w:t>
-      </w:r>
-      <w:r>
-        <w:t xml:space="preserve">Rain </w:t>
-      </w:r>
-      <w:r>
-        <w:t>(</w:t>
-      </w:r>
-      <w:proofErr w:type="spellStart"/>
-      <w:r>
-        <w:t>curah</w:t>
-      </w:r>
-      <w:proofErr w:type="spellEnd"/>
-      <w:r>
-        <w:t xml:space="preserve"> </w:t>
-      </w:r>
-      <w:proofErr w:type="spellStart"/>
-      <w:r>
         <w:t>hujan</w:t>
       </w:r>
       <w:proofErr w:type="spellEnd"/>
@@ -981,8 +930,13 @@
           <w:lang w:val="sv-SE"/>
         </w:rPr>
       </w:pPr>
-      <w:r>
-        <w:t xml:space="preserve">Metode yang </w:t>
+      <w:proofErr w:type="spellStart"/>
+      <w:r>
+        <w:t>Metode</w:t>
+      </w:r>
+      <w:proofErr w:type="spellEnd"/>
+      <w:r>
+        <w:t xml:space="preserve"> yang </w:t>
       </w:r>
       <w:proofErr w:type="spellStart"/>
       <w:r>
@@ -1188,13 +1142,7 @@
         <w:rPr>
           <w:lang w:val="sv-SE"/>
         </w:rPr>
-        <w:t>istribusi kejadian kebakaran dapat diketahui melalui grafik dibawah ini</w:t>
-      </w:r>
-      <w:r>
-        <w:rPr>
-          <w:lang w:val="sv-SE"/>
-        </w:rPr>
-        <w:t>.</w:t>
+        <w:t>istribusi kejadian kebakaran dapat diketahui melalui grafik dibawah ini.</w:t>
       </w:r>
     </w:p>
     <w:p>
@@ -1285,19 +1233,7 @@
         <w:rPr>
           <w:lang w:val="sv-SE"/>
         </w:rPr>
-        <w:t>Distribusi kelas pada grafik diaatas</w:t>
-      </w:r>
-      <w:r>
-        <w:rPr>
-          <w:lang w:val="sv-SE"/>
-        </w:rPr>
-        <w:t xml:space="preserve"> </w:t>
-      </w:r>
-      <w:r>
-        <w:rPr>
-          <w:lang w:val="sv-SE"/>
-        </w:rPr>
-        <w:t xml:space="preserve">diketahui </w:t>
+        <w:t xml:space="preserve">Distribusi kelas pada grafik diaatas diketahui </w:t>
       </w:r>
       <w:r>
         <w:rPr>
@@ -1351,19 +1287,7 @@
         <w:rPr>
           <w:lang w:val="sv-SE"/>
         </w:rPr>
-        <w:t xml:space="preserve"> atau 43.5%, dan area yang mengalami kebakaran sebanyak 292 (</w:t>
-      </w:r>
-      <w:r>
-        <w:rPr>
-          <w:lang w:val="sv-SE"/>
-        </w:rPr>
-        <w:t>56.5%</w:t>
-      </w:r>
-      <w:r>
-        <w:rPr>
-          <w:lang w:val="sv-SE"/>
-        </w:rPr>
-        <w:t xml:space="preserve">) </w:t>
+        <w:t xml:space="preserve"> atau 43.5%, dan area yang mengalami kebakaran sebanyak 292 (56.5%) </w:t>
       </w:r>
       <w:r>
         <w:rPr>
@@ -1595,6 +1519,7 @@
       </w:pPr>
       <w:r>
         <w:rPr>
+          <w:noProof/>
           <w:lang w:val="sv-SE"/>
         </w:rPr>
         <w:drawing>
@@ -1952,6 +1877,7 @@
       </w:pPr>
       <w:r>
         <w:rPr>
+          <w:noProof/>
           <w:lang w:val="sv-SE"/>
         </w:rPr>
         <w:drawing>
@@ -2129,6 +2055,7 @@
       </w:pPr>
       <w:r>
         <w:rPr>
+          <w:noProof/>
           <w:lang w:val="sv-SE"/>
         </w:rPr>
         <w:drawing>
@@ -2332,6 +2259,7 @@
       </w:pPr>
       <w:r>
         <w:rPr>
+          <w:noProof/>
           <w:lang w:val="sv-SE"/>
         </w:rPr>
         <w:lastRenderedPageBreak/>
@@ -2412,7 +2340,7 @@
         <w:rPr>
           <w:lang w:val="sv-SE"/>
         </w:rPr>
-        <w:t>iksi terjadinya kebakaran atau ya (True Positif) sebesar 53 dengan (false positif) sebesar 42</w:t>
+        <w:t>iksi terjadinya kebakaran  (True Positif) sebesar 53 dengan (false positif) sebesar 42</w:t>
       </w:r>
       <w:r>
         <w:rPr>
@@ -2424,19 +2352,7 @@
         <w:rPr>
           <w:lang w:val="sv-SE"/>
         </w:rPr>
-        <w:t xml:space="preserve"> artinya model masih memprediksi terjadi kebakaran padahal aktualnya tidak terjadi kebakaran.  Model memprediksi tidak terjadi kebakaran (</w:t>
-      </w:r>
-      <w:r>
-        <w:rPr>
-          <w:lang w:val="sv-SE"/>
-        </w:rPr>
-        <w:t xml:space="preserve">false negatif </w:t>
-      </w:r>
-      <w:r>
-        <w:rPr>
-          <w:lang w:val="sv-SE"/>
-        </w:rPr>
-        <w:t>)padahal masih ada kebakaran sebesar 28 dan model memprediksi tidak terjadi kebakaran (true Negatif ) sebesar 33.</w:t>
+        <w:t xml:space="preserve"> artinya model masih memprediksi terjadi kebakaran padahal aktualnya tidak terjadi kebakaran.  Model memprediksi tidak terjadi kebakaran (false negatif )padahal masih ada kebakaran sebesar 28 dan model memprediksi tidak terjadi kebakaran (true Negatif ) sebesar 33.</w:t>
       </w:r>
     </w:p>
     <w:p>
@@ -2542,7 +2458,20 @@
           <w:lang w:val="sv-SE"/>
         </w:rPr>
         <w:tab/>
-        <w:t xml:space="preserve">Gambar 6. </w:t>
+      </w:r>
+      <w:r>
+        <w:rPr>
+          <w:b/>
+          <w:bCs/>
+          <w:lang w:val="sv-SE"/>
+        </w:rPr>
+        <w:t>Gambar 6.</w:t>
+      </w:r>
+      <w:r>
+        <w:rPr>
+          <w:lang w:val="sv-SE"/>
+        </w:rPr>
+        <w:t xml:space="preserve"> </w:t>
       </w:r>
       <w:r>
         <w:t>Hasil precision, recall, f1 s</w:t>
@@ -2570,7 +2499,19 @@
         <w:rPr>
           <w:lang w:val="sv-SE"/>
         </w:rPr>
-        <w:t>ikis kejadian kebakaran dengan presisi 54% (precesion 1) dan tidak terjadi kebakaran dengan 54% (precision 2). Dengan a</w:t>
+        <w:t>ikis kejadian kebakaran dengan presisi 5</w:t>
+      </w:r>
+      <w:r>
+        <w:rPr>
+          <w:lang w:val="sv-SE"/>
+        </w:rPr>
+        <w:t>6</w:t>
+      </w:r>
+      <w:r>
+        <w:rPr>
+          <w:lang w:val="sv-SE"/>
+        </w:rPr>
+        <w:t>% (precesion 1) dan tidak terjadi kebakaran dengan 54% (precision 2). Dengan a</w:t>
       </w:r>
       <w:r>
         <w:rPr>
@@ -2605,6 +2546,18 @@
           <w:lang w:val="sv-SE"/>
         </w:rPr>
       </w:pPr>
+      <w:r>
+        <w:rPr>
+          <w:lang w:val="sv-SE"/>
+        </w:rPr>
+        <w:t>Akurasi model yang didapat 55% artinya model tidak terlalu baik dalam memprediksi, dilihat dari segi error prediksi yang masih muncul</w:t>
+      </w:r>
+      <w:r>
+        <w:rPr>
+          <w:lang w:val="sv-SE"/>
+        </w:rPr>
+        <w:t>.</w:t>
+      </w:r>
     </w:p>
     <w:p>
       <w:pPr>
@@ -2618,6 +2571,36 @@
         <w:rPr>
           <w:lang w:val="sv-SE"/>
         </w:rPr>
+        <w:t xml:space="preserve">Recall kebakaran jauh lebih tinggi 65% (0.65 ) dari recall tidak terjadi kebakaran </w:t>
+      </w:r>
+      <w:r>
+        <w:rPr>
+          <w:lang w:val="sv-SE"/>
+        </w:rPr>
+        <w:t>54% (0.54) artinya model lebih sensitif terhadap kasus kebakaran.</w:t>
+      </w:r>
+    </w:p>
+    <w:p>
+      <w:pPr>
+        <w:spacing w:line="360" w:lineRule="auto"/>
+        <w:ind w:left="0" w:right="-1" w:firstLine="0"/>
+        <w:rPr>
+          <w:lang w:val="sv-SE"/>
+        </w:rPr>
+      </w:pPr>
+    </w:p>
+    <w:p>
+      <w:pPr>
+        <w:spacing w:line="360" w:lineRule="auto"/>
+        <w:ind w:left="0" w:right="-1" w:firstLine="0"/>
+        <w:rPr>
+          <w:lang w:val="sv-SE"/>
+        </w:rPr>
+      </w:pPr>
+      <w:r>
+        <w:rPr>
+          <w:lang w:val="sv-SE"/>
+        </w:rPr>
         <w:t>precesion  kelas 1 artinya kebakaran yang terjadi sebanyak 56% dari semua predikisi kebakaran dan sisanya 54%. Pada nilai recall kelas 1 sebesar 65%</w:t>
       </w:r>
     </w:p>
@@ -2634,18 +2617,20 @@
       <w:pPr>
         <w:spacing w:line="360" w:lineRule="auto"/>
         <w:ind w:left="0" w:right="-1" w:firstLine="180"/>
-        <w:rPr>
-          <w:lang w:val="sv-SE"/>
-        </w:rPr>
-      </w:pPr>
-      <w:r>
-        <w:rPr>
+        <w:jc w:val="center"/>
+        <w:rPr>
+          <w:lang w:val="sv-SE"/>
+        </w:rPr>
+      </w:pPr>
+      <w:r>
+        <w:rPr>
+          <w:noProof/>
           <w:lang w:val="sv-SE"/>
         </w:rPr>
         <w:drawing>
-          <wp:inline distT="0" distB="0" distL="0" distR="0" wp14:anchorId="6A819E8F" wp14:editId="23D353F2">
-            <wp:extent cx="5943600" cy="4487545"/>
-            <wp:effectExtent l="0" t="0" r="0" b="8255"/>
+          <wp:inline distT="0" distB="0" distL="0" distR="0" wp14:anchorId="6A819E8F" wp14:editId="4307202A">
+            <wp:extent cx="3400425" cy="2567394"/>
+            <wp:effectExtent l="0" t="0" r="0" b="4445"/>
             <wp:docPr id="179313169" name="Picture 1"/>
             <wp:cNvGraphicFramePr>
               <a:graphicFrameLocks xmlns:a="http://schemas.openxmlformats.org/drawingml/2006/main" noChangeAspect="1"/>
@@ -2666,7 +2651,7 @@
                   <pic:spPr>
                     <a:xfrm>
                       <a:off x="0" y="0"/>
-                      <a:ext cx="5943600" cy="4487545"/>
+                      <a:ext cx="3404620" cy="2570561"/>
                     </a:xfrm>
                     <a:prstGeom prst="rect">
                       <a:avLst/>
@@ -2683,10 +2668,25 @@
       <w:pPr>
         <w:spacing w:line="360" w:lineRule="auto"/>
         <w:ind w:left="0" w:right="-1" w:firstLine="0"/>
-        <w:rPr>
-          <w:lang w:val="sv-SE"/>
-        </w:rPr>
-      </w:pPr>
+        <w:jc w:val="center"/>
+        <w:rPr>
+          <w:lang w:val="sv-SE"/>
+        </w:rPr>
+      </w:pPr>
+      <w:r>
+        <w:rPr>
+          <w:b/>
+          <w:bCs/>
+          <w:lang w:val="sv-SE"/>
+        </w:rPr>
+        <w:t>Gambar 7.</w:t>
+      </w:r>
+      <w:r>
+        <w:rPr>
+          <w:lang w:val="sv-SE"/>
+        </w:rPr>
+        <w:t xml:space="preserve"> ROC</w:t>
+      </w:r>
     </w:p>
     <w:p>
       <w:pPr>
@@ -2698,6 +2698,22 @@
       </w:pPr>
       <w:r>
         <w:rPr>
+          <w:lang w:val="sv-SE"/>
+        </w:rPr>
+        <w:t>Nilai AUC 0.59 artinya model kurang baik dalam memprediksi kebakaran, nilai mendekati 1 maka model termasuk baik, dan mendekati 0.5 artinya model cenderung tidak baik dalam memprediksi, dan nilai yang didapat dalam pengolahan data menggunakan model KNN ini masih kurang baik.</w:t>
+      </w:r>
+    </w:p>
+    <w:p>
+      <w:pPr>
+        <w:spacing w:line="360" w:lineRule="auto"/>
+        <w:ind w:left="0" w:right="-1" w:firstLine="0"/>
+        <w:rPr>
+          <w:lang w:val="sv-SE"/>
+        </w:rPr>
+      </w:pPr>
+      <w:r>
+        <w:rPr>
+          <w:noProof/>
           <w:lang w:val="sv-SE"/>
         </w:rPr>
         <w:lastRenderedPageBreak/>
@@ -2766,7 +2782,7 @@
         <w:rPr>
           <w:lang w:val="sv-SE"/>
         </w:rPr>
-        <w:t>Menyajikan kesimpulan penelitian dan saran-saran yang mengacu pada hasil-hasil penelitian.</w:t>
+        <w:t xml:space="preserve">Dari nilai </w:t>
       </w:r>
     </w:p>
     <w:p>
@@ -2937,31 +2953,31 @@
           <w:color w:val="auto"/>
           <w:lang w:val="sv-SE"/>
         </w:rPr>
+        <w:t xml:space="preserve">[2] Penulis 1, Penulis 2 dan seterusnya, (Nama belakang, nama depan). Tahun publikasi. Judul artikel. Nama Jurnal Cetak Miring. Vol. Nomor. </w:t>
+      </w:r>
+      <w:proofErr w:type="spellStart"/>
+      <w:r>
+        <w:rPr>
+          <w:color w:val="auto"/>
+        </w:rPr>
+        <w:t>Rentang</w:t>
+      </w:r>
+      <w:proofErr w:type="spellEnd"/>
+      <w:r>
+        <w:rPr>
+          <w:color w:val="auto"/>
+        </w:rPr>
+        <w:t xml:space="preserve"> Halaman. </w:t>
+      </w:r>
+    </w:p>
+    <w:p>
+      <w:pPr>
+        <w:spacing w:line="360" w:lineRule="auto"/>
+        <w:ind w:left="0" w:right="-1" w:firstLine="0"/>
+      </w:pPr>
+      <w:proofErr w:type="spellStart"/>
+      <w:r>
         <w:lastRenderedPageBreak/>
-        <w:t xml:space="preserve">[2] Penulis 1, Penulis 2 dan seterusnya, (Nama belakang, nama depan). Tahun publikasi. Judul artikel. Nama Jurnal Cetak Miring. Vol. Nomor. </w:t>
-      </w:r>
-      <w:proofErr w:type="spellStart"/>
-      <w:r>
-        <w:rPr>
-          <w:color w:val="auto"/>
-        </w:rPr>
-        <w:t>Rentang</w:t>
-      </w:r>
-      <w:proofErr w:type="spellEnd"/>
-      <w:r>
-        <w:rPr>
-          <w:color w:val="auto"/>
-        </w:rPr>
-        <w:t xml:space="preserve"> Halaman. </w:t>
-      </w:r>
-    </w:p>
-    <w:p>
-      <w:pPr>
-        <w:spacing w:line="360" w:lineRule="auto"/>
-        <w:ind w:left="0" w:right="-1" w:firstLine="0"/>
-      </w:pPr>
-      <w:proofErr w:type="spellStart"/>
-      <w:r>
         <w:t>Contoh</w:t>
       </w:r>
       <w:proofErr w:type="spellEnd"/>
@@ -3047,7 +3063,15 @@
       </w:r>
       <w:proofErr w:type="spellEnd"/>
       <w:r>
-        <w:t xml:space="preserve"> Informatik. 16-18 February 2011, Zurich, </w:t>
+        <w:t xml:space="preserve"> </w:t>
+      </w:r>
+      <w:proofErr w:type="spellStart"/>
+      <w:r>
+        <w:t>Informatik</w:t>
+      </w:r>
+      <w:proofErr w:type="spellEnd"/>
+      <w:r>
+        <w:t xml:space="preserve">. 16-18 February 2011, Zurich, </w:t>
       </w:r>
       <w:proofErr w:type="spellStart"/>
       <w:r>
@@ -3074,7 +3098,7 @@
 </file>
 
 <file path=word/numbering.xml><?xml version="1.0" encoding="utf-8"?>
-<w:numbering xmlns:wpc="http://schemas.microsoft.com/office/word/2010/wordprocessingCanvas" xmlns:cx="http://schemas.microsoft.com/office/drawing/2014/chartex" xmlns:cx1="http://schemas.microsoft.com/office/drawing/2015/9/8/chartex" xmlns:cx2="http://schemas.microsoft.com/office/drawing/2015/10/21/chartex" xmlns:cx3="http://schemas.microsoft.com/office/drawing/2016/5/9/chartex" xmlns:cx4="http://schemas.microsoft.com/office/drawing/2016/5/10/chartex" xmlns:cx5="http://schemas.microsoft.com/office/drawing/2016/5/11/chartex" xmlns:cx6="http://schemas.microsoft.com/office/drawing/2016/5/12/chartex" xmlns:cx7="http://schemas.microsoft.com/office/drawing/2016/5/13/chartex" xmlns:cx8="http://schemas.microsoft.com/office/drawing/2016/5/14/chartex" xmlns:mc="http://schemas.openxmlformats.org/markup-compatibility/2006" xmlns:aink="http://schemas.microsoft.com/office/drawing/2016/ink" xmlns:am3d="http://schemas.microsoft.com/office/drawing/2017/model3d" xmlns:o="urn:schemas-microsoft-com:office:office" xmlns:oel="http://schemas.microsoft.com/office/2019/extlst" xmlns:r="http://schemas.openxmlformats.org/officeDocument/2006/relationships" xmlns:m="http://schemas.openxmlformats.org/officeDocument/2006/math" xmlns:v="urn:schemas-microsoft-com:vml" xmlns:wp14="http://schemas.microsoft.com/office/word/2010/wordprocessingDrawing" xmlns:wp="http://schemas.openxmlformats.org/drawingml/2006/wordprocessingDrawing" xmlns:w10="urn:schemas-microsoft-com:office:word" xmlns:w="http://schemas.openxmlformats.org/wordprocessingml/2006/main" xmlns:w14="http://schemas.microsoft.com/office/word/2010/wordml" xmlns:w15="http://schemas.microsoft.com/office/word/2012/wordml" xmlns:w16cex="http://schemas.microsoft.com/office/word/2018/wordml/cex" xmlns:w16cid="http://schemas.microsoft.com/office/word/2016/wordml/cid" xmlns:w16="http://schemas.microsoft.com/office/word/2018/wordml" xmlns:w16du="http://schemas.microsoft.com/office/word/2023/wordml/word16du" xmlns:w16sdtdh="http://schemas.microsoft.com/office/word/2020/wordml/sdtdatahash" xmlns:w16sdtfl="http://schemas.microsoft.com/office/word/2024/wordml/sdtformatlock" xmlns:w16se="http://schemas.microsoft.com/office/word/2015/wordml/symex" xmlns:wpg="http://schemas.microsoft.com/office/word/2010/wordprocessingGroup" xmlns:wpi="http://schemas.microsoft.com/office/word/2010/wordprocessingInk" xmlns:wne="http://schemas.microsoft.com/office/word/2006/wordml" xmlns:wps="http://schemas.microsoft.com/office/word/2010/wordprocessingShape" mc:Ignorable="w14 w15 w16se w16cid w16 w16cex w16sdtdh w16sdtfl w16du wp14">
+<w:numbering xmlns:wpc="http://schemas.microsoft.com/office/word/2010/wordprocessingCanvas" xmlns:cx="http://schemas.microsoft.com/office/drawing/2014/chartex" xmlns:cx1="http://schemas.microsoft.com/office/drawing/2015/9/8/chartex" xmlns:cx2="http://schemas.microsoft.com/office/drawing/2015/10/21/chartex" xmlns:cx3="http://schemas.microsoft.com/office/drawing/2016/5/9/chartex" xmlns:cx4="http://schemas.microsoft.com/office/drawing/2016/5/10/chartex" xmlns:cx5="http://schemas.microsoft.com/office/drawing/2016/5/11/chartex" xmlns:cx6="http://schemas.microsoft.com/office/drawing/2016/5/12/chartex" xmlns:cx7="http://schemas.microsoft.com/office/drawing/2016/5/13/chartex" xmlns:cx8="http://schemas.microsoft.com/office/drawing/2016/5/14/chartex" xmlns:mc="http://schemas.openxmlformats.org/markup-compatibility/2006" xmlns:aink="http://schemas.microsoft.com/office/drawing/2016/ink" xmlns:am3d="http://schemas.microsoft.com/office/drawing/2017/model3d" xmlns:o="urn:schemas-microsoft-com:office:office" xmlns:r="http://schemas.openxmlformats.org/officeDocument/2006/relationships" xmlns:m="http://schemas.openxmlformats.org/officeDocument/2006/math" xmlns:v="urn:schemas-microsoft-com:vml" xmlns:wp14="http://schemas.microsoft.com/office/word/2010/wordprocessingDrawing" xmlns:wp="http://schemas.openxmlformats.org/drawingml/2006/wordprocessingDrawing" xmlns:w10="urn:schemas-microsoft-com:office:word" xmlns:w="http://schemas.openxmlformats.org/wordprocessingml/2006/main" xmlns:w14="http://schemas.microsoft.com/office/word/2010/wordml" xmlns:w15="http://schemas.microsoft.com/office/word/2012/wordml" xmlns:w16cex="http://schemas.microsoft.com/office/word/2018/wordml/cex" xmlns:w16cid="http://schemas.microsoft.com/office/word/2016/wordml/cid" xmlns:w16="http://schemas.microsoft.com/office/word/2018/wordml" xmlns:w16sdtdh="http://schemas.microsoft.com/office/word/2020/wordml/sdtdatahash" xmlns:w16se="http://schemas.microsoft.com/office/word/2015/wordml/symex" xmlns:wpg="http://schemas.microsoft.com/office/word/2010/wordprocessingGroup" xmlns:wpi="http://schemas.microsoft.com/office/word/2010/wordprocessingInk" xmlns:wne="http://schemas.microsoft.com/office/word/2006/wordml" xmlns:wps="http://schemas.microsoft.com/office/word/2010/wordprocessingShape" mc:Ignorable="w14 w15 w16se w16cid w16 w16cex w16sdtdh wp14">
   <w:abstractNum w:abstractNumId="0" w15:restartNumberingAfterBreak="0">
     <w:nsid w:val="125867A3"/>
     <w:multiLevelType w:val="hybridMultilevel"/>
@@ -3503,23 +3527,23 @@
       </w:rPr>
     </w:lvl>
   </w:abstractNum>
-  <w:num w:numId="1" w16cid:durableId="1656184375">
+  <w:num w:numId="1">
     <w:abstractNumId w:val="2"/>
   </w:num>
-  <w:num w:numId="2" w16cid:durableId="1270043409">
+  <w:num w:numId="2">
     <w:abstractNumId w:val="3"/>
   </w:num>
-  <w:num w:numId="3" w16cid:durableId="919680348">
+  <w:num w:numId="3">
     <w:abstractNumId w:val="0"/>
   </w:num>
-  <w:num w:numId="4" w16cid:durableId="988051240">
+  <w:num w:numId="4">
     <w:abstractNumId w:val="1"/>
   </w:num>
 </w:numbering>
 </file>
 
 <file path=word/styles.xml><?xml version="1.0" encoding="utf-8"?>
-<w:styles xmlns:mc="http://schemas.openxmlformats.org/markup-compatibility/2006" xmlns:r="http://schemas.openxmlformats.org/officeDocument/2006/relationships" xmlns:w="http://schemas.openxmlformats.org/wordprocessingml/2006/main" xmlns:w14="http://schemas.microsoft.com/office/word/2010/wordml" xmlns:w15="http://schemas.microsoft.com/office/word/2012/wordml" xmlns:w16cex="http://schemas.microsoft.com/office/word/2018/wordml/cex" xmlns:w16cid="http://schemas.microsoft.com/office/word/2016/wordml/cid" xmlns:w16="http://schemas.microsoft.com/office/word/2018/wordml" xmlns:w16du="http://schemas.microsoft.com/office/word/2023/wordml/word16du" xmlns:w16sdtdh="http://schemas.microsoft.com/office/word/2020/wordml/sdtdatahash" xmlns:w16sdtfl="http://schemas.microsoft.com/office/word/2024/wordml/sdtformatlock" xmlns:w16se="http://schemas.microsoft.com/office/word/2015/wordml/symex" mc:Ignorable="w14 w15 w16se w16cid w16 w16cex w16sdtdh w16sdtfl w16du">
+<w:styles xmlns:mc="http://schemas.openxmlformats.org/markup-compatibility/2006" xmlns:r="http://schemas.openxmlformats.org/officeDocument/2006/relationships" xmlns:w="http://schemas.openxmlformats.org/wordprocessingml/2006/main" xmlns:w14="http://schemas.microsoft.com/office/word/2010/wordml" xmlns:w15="http://schemas.microsoft.com/office/word/2012/wordml" xmlns:w16cex="http://schemas.microsoft.com/office/word/2018/wordml/cex" xmlns:w16cid="http://schemas.microsoft.com/office/word/2016/wordml/cid" xmlns:w16="http://schemas.microsoft.com/office/word/2018/wordml" xmlns:w16sdtdh="http://schemas.microsoft.com/office/word/2020/wordml/sdtdatahash" xmlns:w16se="http://schemas.microsoft.com/office/word/2015/wordml/symex" mc:Ignorable="w14 w15 w16se w16cid w16 w16cex w16sdtdh">
   <w:docDefaults>
     <w:rPrDefault>
       <w:rPr>
@@ -4130,6 +4154,7 @@
   <w:style w:type="character" w:default="1" w:styleId="DefaultParagraphFont">
     <w:name w:val="Default Paragraph Font"/>
     <w:uiPriority w:val="1"/>
+    <w:semiHidden/>
     <w:unhideWhenUsed/>
   </w:style>
   <w:style w:type="table" w:default="1" w:styleId="TableNormal">
@@ -4318,6 +4343,7 @@
       <w:numPr>
         <w:ilvl w:val="1"/>
       </w:numPr>
+      <w:ind w:left="425" w:hanging="425"/>
     </w:pPr>
     <w:rPr>
       <w:rFonts w:eastAsiaTheme="majorEastAsia" w:cstheme="majorBidi"/>
